--- a/1907010114-个人职业规划.docx
+++ b/1907010114-个人职业规划.docx
@@ -4345,6 +4345,204 @@
     </w:p>
     <w:p>
       <w:pPr>
+        <w:pStyle w:val="Heading3"/>
+        <w:rPr>
+          <w:b/>
+          <w:color w:val="auto"/>
+        </w:rPr>
+      </w:pPr>
+      <w:r>
+        <w:rPr>
+          <w:rFonts w:ascii="Times New Roman" w:hAnsi="Times New Roman" w:cs="Times New Roman"/>
+          <w:b/>
+          <w:color w:val="auto"/>
+        </w:rPr>
+        <w:t>3.3.</w:t>
+      </w:r>
+      <w:r>
+        <w:rPr>
+          <w:rFonts w:ascii="Times New Roman" w:hAnsi="Times New Roman" w:cs="Times New Roman" w:hint="eastAsia"/>
+          <w:b/>
+          <w:color w:val="auto"/>
+        </w:rPr>
+        <w:t>3</w:t>
+      </w:r>
+      <w:r>
+        <w:rPr>
+          <w:b/>
+          <w:color w:val="auto"/>
+        </w:rPr>
+        <w:t xml:space="preserve"> </w:t>
+      </w:r>
+      <w:r>
+        <w:rPr>
+          <w:rFonts w:ascii="黑体" w:eastAsia="黑体" w:hAnsi="黑体" w:hint="eastAsia"/>
+          <w:b/>
+          <w:color w:val="auto"/>
+        </w:rPr>
+        <w:t>可行性分析</w:t>
+      </w:r>
+    </w:p>
+    <w:p>
+      <w:pPr>
+        <w:spacing w:before="187" w:after="187" w:line="300" w:lineRule="auto"/>
+        <w:ind w:firstLine="480"/>
+        <w:rPr>
+          <w:rFonts w:ascii="Times New Roman" w:eastAsia="黑体" w:hAnsi="Times New Roman" w:cs="Times New Roman"/>
+          <w:sz w:val="24"/>
+          <w:szCs w:val="24"/>
+        </w:rPr>
+      </w:pPr>
+      <w:r>
+        <w:rPr>
+          <w:rFonts w:ascii="Times New Roman" w:eastAsia="黑体" w:hAnsi="Times New Roman" w:cs="Times New Roman" w:hint="eastAsia"/>
+          <w:sz w:val="24"/>
+          <w:szCs w:val="24"/>
+        </w:rPr>
+        <w:t>第一，</w:t>
+      </w:r>
+      <w:r>
+        <w:rPr>
+          <w:rFonts w:ascii="Times New Roman" w:eastAsia="黑体" w:hAnsi="Times New Roman" w:cs="Times New Roman" w:hint="eastAsia"/>
+          <w:sz w:val="24"/>
+          <w:szCs w:val="24"/>
+        </w:rPr>
+        <w:t>对于网络安全方面我有着浓厚的兴趣</w:t>
+      </w:r>
+      <w:r>
+        <w:rPr>
+          <w:rFonts w:ascii="Times New Roman" w:eastAsia="黑体" w:hAnsi="Times New Roman" w:cs="Times New Roman" w:hint="eastAsia"/>
+          <w:sz w:val="24"/>
+          <w:szCs w:val="24"/>
+        </w:rPr>
+        <w:t>，</w:t>
+      </w:r>
+      <w:r>
+        <w:rPr>
+          <w:rFonts w:ascii="Times New Roman" w:eastAsia="黑体" w:hAnsi="Times New Roman" w:cs="Times New Roman" w:hint="eastAsia"/>
+          <w:sz w:val="24"/>
+          <w:szCs w:val="24"/>
+        </w:rPr>
+        <w:t>我具有坚持下去的热情和动力。</w:t>
+      </w:r>
+    </w:p>
+    <w:p>
+      <w:pPr>
+        <w:spacing w:before="187" w:after="187" w:line="300" w:lineRule="auto"/>
+        <w:ind w:firstLine="480"/>
+        <w:rPr>
+          <w:rFonts w:ascii="Times New Roman" w:eastAsia="黑体" w:hAnsi="Times New Roman" w:cs="Times New Roman"/>
+          <w:sz w:val="24"/>
+          <w:szCs w:val="24"/>
+        </w:rPr>
+      </w:pPr>
+      <w:r>
+        <w:rPr>
+          <w:rFonts w:ascii="Times New Roman" w:eastAsia="黑体" w:hAnsi="Times New Roman" w:cs="Times New Roman" w:hint="eastAsia"/>
+          <w:sz w:val="24"/>
+          <w:szCs w:val="24"/>
+        </w:rPr>
+        <w:t>第二，我的发散的思维特点适合网络安全相关工作</w:t>
+      </w:r>
+      <w:r>
+        <w:rPr>
+          <w:rFonts w:ascii="Times New Roman" w:eastAsia="黑体" w:hAnsi="Times New Roman" w:cs="Times New Roman" w:hint="eastAsia"/>
+          <w:sz w:val="24"/>
+          <w:szCs w:val="24"/>
+        </w:rPr>
+        <w:t>，</w:t>
+      </w:r>
+      <w:r>
+        <w:rPr>
+          <w:rFonts w:ascii="Times New Roman" w:eastAsia="黑体" w:hAnsi="Times New Roman" w:cs="Times New Roman" w:hint="eastAsia"/>
+          <w:sz w:val="24"/>
+          <w:szCs w:val="24"/>
+        </w:rPr>
+        <w:t>我的持之以恒的性格特点适合从事科学研究。</w:t>
+      </w:r>
+    </w:p>
+    <w:p>
+      <w:pPr>
+        <w:spacing w:before="187" w:after="187" w:line="300" w:lineRule="auto"/>
+        <w:ind w:firstLine="480"/>
+        <w:rPr>
+          <w:rFonts w:ascii="Times New Roman" w:eastAsia="黑体" w:hAnsi="Times New Roman" w:cs="Times New Roman"/>
+          <w:sz w:val="24"/>
+          <w:szCs w:val="24"/>
+        </w:rPr>
+      </w:pPr>
+      <w:r>
+        <w:rPr>
+          <w:rFonts w:ascii="Times New Roman" w:eastAsia="黑体" w:hAnsi="Times New Roman" w:cs="Times New Roman" w:hint="eastAsia"/>
+          <w:sz w:val="24"/>
+          <w:szCs w:val="24"/>
+        </w:rPr>
+        <w:t>第</w:t>
+      </w:r>
+      <w:r>
+        <w:rPr>
+          <w:rFonts w:ascii="Times New Roman" w:eastAsia="黑体" w:hAnsi="Times New Roman" w:cs="Times New Roman" w:hint="eastAsia"/>
+          <w:sz w:val="24"/>
+          <w:szCs w:val="24"/>
+        </w:rPr>
+        <w:t>三</w:t>
+      </w:r>
+      <w:r>
+        <w:rPr>
+          <w:rFonts w:ascii="Times New Roman" w:eastAsia="黑体" w:hAnsi="Times New Roman" w:cs="Times New Roman" w:hint="eastAsia"/>
+          <w:sz w:val="24"/>
+          <w:szCs w:val="24"/>
+        </w:rPr>
+        <w:t>，网络安全是当下热点之一，具有良好的发展前景。</w:t>
+      </w:r>
+    </w:p>
+    <w:p>
+      <w:pPr>
+        <w:spacing w:before="187" w:after="187" w:line="300" w:lineRule="auto"/>
+        <w:ind w:firstLine="480"/>
+        <w:rPr>
+          <w:rFonts w:ascii="Times New Roman" w:eastAsia="黑体" w:hAnsi="Times New Roman" w:cs="Times New Roman" w:hint="eastAsia"/>
+          <w:sz w:val="24"/>
+          <w:szCs w:val="24"/>
+        </w:rPr>
+      </w:pPr>
+      <w:r>
+        <w:rPr>
+          <w:rFonts w:ascii="Times New Roman" w:eastAsia="黑体" w:hAnsi="Times New Roman" w:cs="Times New Roman" w:hint="eastAsia"/>
+          <w:sz w:val="24"/>
+          <w:szCs w:val="24"/>
+        </w:rPr>
+        <w:t>第</w:t>
+      </w:r>
+      <w:r>
+        <w:rPr>
+          <w:rFonts w:ascii="Times New Roman" w:eastAsia="黑体" w:hAnsi="Times New Roman" w:cs="Times New Roman" w:hint="eastAsia"/>
+          <w:sz w:val="24"/>
+          <w:szCs w:val="24"/>
+        </w:rPr>
+        <w:t>四</w:t>
+      </w:r>
+      <w:bookmarkStart w:id="0" w:name="_GoBack"/>
+      <w:bookmarkEnd w:id="0"/>
+      <w:r>
+        <w:rPr>
+          <w:rFonts w:ascii="Times New Roman" w:eastAsia="黑体" w:hAnsi="Times New Roman" w:cs="Times New Roman" w:hint="eastAsia"/>
+          <w:sz w:val="24"/>
+          <w:szCs w:val="24"/>
+        </w:rPr>
+        <w:t>，</w:t>
+      </w:r>
+      <w:r>
+        <w:rPr>
+          <w:rFonts w:ascii="Times New Roman" w:eastAsia="黑体" w:hAnsi="Times New Roman" w:cs="Times New Roman" w:hint="eastAsia"/>
+          <w:sz w:val="24"/>
+          <w:szCs w:val="24"/>
+        </w:rPr>
+        <w:t>评估与调整和老师的指导、工作的经历可以帮助我逐步实现目标。</w:t>
+      </w:r>
+    </w:p>
+    <w:p>
+      <w:pPr>
         <w:pStyle w:val="Heading1"/>
         <w:spacing w:before="0" w:after="0" w:line="300" w:lineRule="auto"/>
         <w:rPr>
@@ -4659,7 +4857,16 @@
           <w:sz w:val="24"/>
           <w:szCs w:val="24"/>
         </w:rPr>
-        <w:t>，缓解并释放工作压力，保证自己的身心健康</w:t>
+        <w:t>，缓解并</w:t>
+      </w:r>
+      <w:r>
+        <w:rPr>
+          <w:rFonts w:ascii="Times New Roman" w:eastAsia="黑体" w:hAnsi="Times New Roman" w:cs="Times New Roman" w:hint="eastAsia"/>
+          <w:sz w:val="24"/>
+          <w:szCs w:val="24"/>
+        </w:rPr>
+        <w:lastRenderedPageBreak/>
+        <w:t>释放工作压力，保证自己的身心健康</w:t>
       </w:r>
       <w:r>
         <w:rPr>
@@ -4769,7 +4976,6 @@
         <w:rPr>
           <w:rFonts w:ascii="Times New Roman" w:eastAsia="黑体" w:hAnsi="Times New Roman" w:cs="Times New Roman"/>
         </w:rPr>
-        <w:lastRenderedPageBreak/>
         <w:t>4.</w:t>
       </w:r>
       <w:r>
@@ -5199,7 +5405,6 @@
           <w:szCs w:val="24"/>
         </w:rPr>
       </w:pPr>
-      <w:bookmarkStart w:id="0" w:name="_GoBack"/>
       <w:r>
         <w:rPr>
           <w:rFonts w:ascii="Times New Roman" w:eastAsia="黑体" w:hAnsi="Times New Roman" w:cs="Times New Roman" w:hint="eastAsia"/>
@@ -5224,7 +5429,6 @@
         </w:rPr>
         <w:t>目标。</w:t>
       </w:r>
-      <w:bookmarkEnd w:id="0"/>
     </w:p>
     <w:sectPr>
       <w:footerReference w:type="default" r:id="rId10"/>
@@ -11324,7 +11528,7 @@
 </file>
 
 <file path=customXml/itemProps2.xml><?xml version="1.0" encoding="utf-8"?>
-<ds:datastoreItem xmlns:ds="http://schemas.openxmlformats.org/officeDocument/2006/customXml" ds:itemID="{3C592D37-9C9A-4DA2-AF0E-007EE650E7A3}">
+<ds:datastoreItem xmlns:ds="http://schemas.openxmlformats.org/officeDocument/2006/customXml" ds:itemID="{448F8110-AEBF-4947-BCD4-2799BC7FC47E}">
   <ds:schemaRefs>
     <ds:schemaRef ds:uri="http://schemas.openxmlformats.org/wordprocessingml/2006/main"/>
     <ds:schemaRef ds:uri="http://schemas.openxmlformats.org/officeDocument/2006/math"/>
